--- a/thesis/paper_submission/title_page.docx
+++ b/thesis/paper_submission/title_page.docx
@@ -94,25 +94,16 @@
         <w:rPr>
           <w:rFonts w:ascii="Arial" w:hAnsi="Arial" w:cs="Arial"/>
           <w:bCs/>
+          <w:lang w:val="en-US"/>
+        </w:rPr>
+      </w:pPr>
+      <w:r>
+        <w:rPr>
+          <w:rFonts w:ascii="Arial" w:hAnsi="Arial" w:cs="Arial"/>
+          <w:bCs/>
           <w:lang w:val="nl-NL"/>
         </w:rPr>
-      </w:pPr>
-      <w:r>
-        <w:rPr>
-          <w:rFonts w:ascii="Arial" w:hAnsi="Arial" w:cs="Arial"/>
-          <w:bCs/>
-          <w:lang w:val="nl-NL"/>
-        </w:rPr>
-        <w:t xml:space="preserve">Marthe </w:t>
-      </w:r>
-      <w:proofErr w:type="gramStart"/>
-      <w:r>
-        <w:rPr>
-          <w:rFonts w:ascii="Arial" w:hAnsi="Arial" w:cs="Arial"/>
-          <w:bCs/>
-          <w:lang w:val="nl-NL"/>
-        </w:rPr>
-        <w:t>Veldhuis</w:t>
+        <w:t>Marthe Veldhuis</w:t>
       </w:r>
       <w:r>
         <w:rPr>
@@ -132,227 +123,242 @@
         </w:rPr>
         <w:t>,b</w:t>
       </w:r>
-      <w:proofErr w:type="gramEnd"/>
+      <w:r>
+        <w:rPr>
+          <w:rFonts w:ascii="Arial" w:hAnsi="Arial" w:cs="Arial"/>
+          <w:bCs/>
+          <w:lang w:val="nl-NL"/>
+        </w:rPr>
+        <w:t xml:space="preserve">, </w:t>
+      </w:r>
+      <w:r>
+        <w:rPr>
+          <w:rFonts w:ascii="Arial" w:hAnsi="Arial" w:cs="Arial"/>
+          <w:bCs/>
+          <w:lang w:val="nl-NL"/>
+        </w:rPr>
+        <w:t>msveldhuis96@gmail.com</w:t>
+      </w:r>
+    </w:p>
+    <w:p>
+      <w:pPr>
+        <w:pStyle w:val="Geenafstand"/>
+        <w:jc w:val="both"/>
+        <w:rPr>
+          <w:rFonts w:ascii="Arial" w:hAnsi="Arial" w:cs="Arial"/>
+          <w:bCs/>
+          <w:lang w:val="en-US"/>
+        </w:rPr>
+      </w:pPr>
+    </w:p>
+    <w:p>
+      <w:pPr>
+        <w:pStyle w:val="Geenafstand"/>
+        <w:jc w:val="both"/>
+        <w:rPr>
+          <w:rFonts w:ascii="Arial" w:hAnsi="Arial" w:cs="Arial"/>
+          <w:bCs/>
+          <w:lang w:val="en-US"/>
+        </w:rPr>
+      </w:pPr>
+      <w:r>
+        <w:rPr>
+          <w:rFonts w:ascii="Arial" w:hAnsi="Arial" w:cs="Arial"/>
+          <w:bCs/>
+          <w:lang w:val="en-US"/>
+        </w:rPr>
+        <w:t>Simone Ariëns</w:t>
+      </w:r>
       <w:r>
         <w:rPr>
           <w:rFonts w:ascii="Arial" w:hAnsi="Arial" w:cs="Arial"/>
           <w:bCs/>
           <w:vertAlign w:val="superscript"/>
-          <w:lang w:val="nl-NL"/>
+          <w:lang w:val="en-US"/>
+        </w:rPr>
+        <w:t>b</w:t>
+      </w:r>
+      <w:r>
+        <w:rPr>
+          <w:rFonts w:ascii="Arial" w:hAnsi="Arial" w:cs="Arial"/>
+          <w:bCs/>
+          <w:lang w:val="en-US"/>
+        </w:rPr>
+        <w:t>, s.ariens@nfi.nl</w:t>
+      </w:r>
+    </w:p>
+    <w:p>
+      <w:pPr>
+        <w:pStyle w:val="Geenafstand"/>
+        <w:jc w:val="both"/>
+        <w:rPr>
+          <w:rFonts w:ascii="Arial" w:hAnsi="Arial" w:cs="Arial"/>
+          <w:bCs/>
+          <w:lang w:val="en-US"/>
+        </w:rPr>
+      </w:pPr>
+    </w:p>
+    <w:p>
+      <w:pPr>
+        <w:pStyle w:val="Geenafstand"/>
+        <w:jc w:val="both"/>
+        <w:rPr>
+          <w:rFonts w:ascii="Arial" w:hAnsi="Arial" w:cs="Arial"/>
+          <w:bCs/>
+          <w:lang w:val="en-US"/>
+        </w:rPr>
+      </w:pPr>
+      <w:r>
+        <w:rPr>
+          <w:rFonts w:ascii="Arial" w:hAnsi="Arial" w:cs="Arial"/>
+          <w:bCs/>
+          <w:lang w:val="en-US"/>
+        </w:rPr>
+        <w:t>Rolf</w:t>
+      </w:r>
+      <w:r>
+        <w:rPr>
+          <w:rFonts w:ascii="Arial" w:hAnsi="Arial" w:cs="Arial"/>
+          <w:bCs/>
+          <w:lang w:val="en-US"/>
+        </w:rPr>
+        <w:t xml:space="preserve"> J.F.</w:t>
+      </w:r>
+      <w:r>
+        <w:rPr>
+          <w:rFonts w:ascii="Arial" w:hAnsi="Arial" w:cs="Arial"/>
+          <w:bCs/>
+          <w:lang w:val="en-US"/>
+        </w:rPr>
+        <w:t xml:space="preserve"> Ypma</w:t>
+      </w:r>
+      <w:r>
+        <w:rPr>
+          <w:rFonts w:ascii="Arial" w:hAnsi="Arial" w:cs="Arial"/>
+          <w:bCs/>
+          <w:vertAlign w:val="superscript"/>
+          <w:lang w:val="en-US"/>
+        </w:rPr>
+        <w:t>b</w:t>
+      </w:r>
+      <w:r>
+        <w:rPr>
+          <w:rFonts w:ascii="Arial" w:hAnsi="Arial" w:cs="Arial"/>
+          <w:bCs/>
+          <w:lang w:val="en-US"/>
+        </w:rPr>
+        <w:t xml:space="preserve">, PhD., </w:t>
+      </w:r>
+      <w:r>
+        <w:rPr>
+          <w:rFonts w:ascii="Arial" w:hAnsi="Arial" w:cs="Arial"/>
+          <w:bCs/>
+          <w:lang w:val="en-US"/>
+        </w:rPr>
+        <w:t>r.ypma@nfi.nl</w:t>
+      </w:r>
+    </w:p>
+    <w:p>
+      <w:pPr>
+        <w:pStyle w:val="Geenafstand"/>
+        <w:jc w:val="both"/>
+        <w:rPr>
+          <w:rFonts w:ascii="Arial" w:hAnsi="Arial" w:cs="Arial"/>
+          <w:bCs/>
+          <w:lang w:val="en-US"/>
+        </w:rPr>
+      </w:pPr>
+    </w:p>
+    <w:p>
+      <w:pPr>
+        <w:pStyle w:val="Geenafstand"/>
+        <w:jc w:val="both"/>
+        <w:rPr>
+          <w:rFonts w:ascii="Arial" w:hAnsi="Arial" w:cs="Arial"/>
+          <w:bCs/>
+          <w:lang w:val="en-US"/>
+        </w:rPr>
+      </w:pPr>
+      <w:r>
+        <w:rPr>
+          <w:rFonts w:ascii="Arial" w:hAnsi="Arial" w:cs="Arial"/>
+          <w:bCs/>
+          <w:lang w:val="en-US"/>
+        </w:rPr>
+        <w:t>Thomas Abeel</w:t>
+      </w:r>
+      <w:r>
+        <w:rPr>
+          <w:rFonts w:ascii="Arial" w:hAnsi="Arial" w:cs="Arial"/>
+          <w:bCs/>
+          <w:vertAlign w:val="superscript"/>
+          <w:lang w:val="en-US"/>
+        </w:rPr>
+        <w:t>a</w:t>
+      </w:r>
+      <w:r>
+        <w:rPr>
+          <w:rFonts w:ascii="Arial" w:hAnsi="Arial" w:cs="Arial"/>
+          <w:bCs/>
+          <w:lang w:val="en-US"/>
+        </w:rPr>
+        <w:t xml:space="preserve">, PhD., </w:t>
+      </w:r>
+      <w:r>
+        <w:rPr>
+          <w:rFonts w:ascii="Arial" w:hAnsi="Arial" w:cs="Arial"/>
+          <w:bCs/>
+          <w:lang w:val="en-US"/>
+        </w:rPr>
+        <w:t>t.abeel@tudelft.nl</w:t>
+      </w:r>
+    </w:p>
+    <w:p>
+      <w:pPr>
+        <w:pStyle w:val="Geenafstand"/>
+        <w:jc w:val="both"/>
+        <w:rPr>
+          <w:rFonts w:ascii="Arial" w:hAnsi="Arial" w:cs="Arial"/>
+          <w:bCs/>
+          <w:lang w:val="en-US"/>
+        </w:rPr>
+      </w:pPr>
+    </w:p>
+    <w:p>
+      <w:pPr>
+        <w:pStyle w:val="Geenafstand"/>
+        <w:jc w:val="both"/>
+        <w:rPr>
+          <w:rFonts w:ascii="Arial" w:hAnsi="Arial" w:cs="Arial"/>
+          <w:bCs/>
+          <w:lang w:val="en-US"/>
+        </w:rPr>
+      </w:pPr>
+      <w:r>
+        <w:rPr>
+          <w:rFonts w:ascii="Arial" w:hAnsi="Arial" w:cs="Arial"/>
+          <w:bCs/>
+          <w:lang w:val="en-US"/>
+        </w:rPr>
+        <w:t>Corina C.G. Benschop</w:t>
+      </w:r>
+      <w:r>
+        <w:rPr>
+          <w:rFonts w:ascii="Arial" w:hAnsi="Arial" w:cs="Arial"/>
+          <w:bCs/>
+          <w:vertAlign w:val="superscript"/>
+          <w:lang w:val="en-US"/>
+        </w:rPr>
+        <w:t>c</w:t>
+      </w:r>
+      <w:r>
+        <w:rPr>
+          <w:rFonts w:ascii="Arial" w:hAnsi="Arial" w:cs="Arial"/>
+          <w:bCs/>
+          <w:vertAlign w:val="superscript"/>
+          <w:lang w:val="en-US"/>
         </w:rPr>
         <w:t>,*</w:t>
-      </w:r>
-      <w:r>
-        <w:rPr>
-          <w:rFonts w:ascii="Arial" w:hAnsi="Arial" w:cs="Arial"/>
-          <w:bCs/>
-          <w:lang w:val="nl-NL"/>
-        </w:rPr>
-        <w:t xml:space="preserve">, </w:t>
-      </w:r>
-      <w:r>
-        <w:rPr>
-          <w:rFonts w:ascii="Arial" w:hAnsi="Arial" w:cs="Arial"/>
-          <w:bCs/>
-          <w:lang w:val="nl-NL"/>
-        </w:rPr>
-        <w:t>msveldhuis96@gmail.com</w:t>
-      </w:r>
-    </w:p>
-    <w:p>
-      <w:pPr>
-        <w:pStyle w:val="Geenafstand"/>
-        <w:jc w:val="both"/>
-        <w:rPr>
-          <w:rFonts w:ascii="Arial" w:hAnsi="Arial" w:cs="Arial"/>
-          <w:bCs/>
-          <w:lang w:val="nl-NL"/>
-        </w:rPr>
-      </w:pPr>
-    </w:p>
-    <w:p>
-      <w:pPr>
-        <w:pStyle w:val="Geenafstand"/>
-        <w:jc w:val="both"/>
-        <w:rPr>
-          <w:rFonts w:ascii="Arial" w:hAnsi="Arial" w:cs="Arial"/>
-          <w:bCs/>
-          <w:lang w:val="nl-NL"/>
-        </w:rPr>
-      </w:pPr>
-      <w:r>
-        <w:rPr>
-          <w:rFonts w:ascii="Arial" w:hAnsi="Arial" w:cs="Arial"/>
-          <w:bCs/>
-          <w:lang w:val="nl-NL"/>
-        </w:rPr>
-        <w:t>Simone Ariëns</w:t>
-      </w:r>
-      <w:r>
-        <w:rPr>
-          <w:rFonts w:ascii="Arial" w:hAnsi="Arial" w:cs="Arial"/>
-          <w:bCs/>
-          <w:vertAlign w:val="superscript"/>
-          <w:lang w:val="nl-NL"/>
-        </w:rPr>
-        <w:t>b</w:t>
-      </w:r>
-      <w:r>
-        <w:rPr>
-          <w:rFonts w:ascii="Arial" w:hAnsi="Arial" w:cs="Arial"/>
-          <w:bCs/>
-          <w:lang w:val="nl-NL"/>
-        </w:rPr>
-        <w:t>, s.ariens@nfi.nl</w:t>
-      </w:r>
-    </w:p>
-    <w:p>
-      <w:pPr>
-        <w:pStyle w:val="Geenafstand"/>
-        <w:jc w:val="both"/>
-        <w:rPr>
-          <w:rFonts w:ascii="Arial" w:hAnsi="Arial" w:cs="Arial"/>
-          <w:bCs/>
-          <w:lang w:val="nl-NL"/>
-        </w:rPr>
-      </w:pPr>
-    </w:p>
-    <w:p>
-      <w:pPr>
-        <w:pStyle w:val="Geenafstand"/>
-        <w:jc w:val="both"/>
-        <w:rPr>
-          <w:rFonts w:ascii="Arial" w:hAnsi="Arial" w:cs="Arial"/>
-          <w:bCs/>
-          <w:lang w:val="en-US"/>
-        </w:rPr>
-      </w:pPr>
-      <w:r>
-        <w:rPr>
-          <w:rFonts w:ascii="Arial" w:hAnsi="Arial" w:cs="Arial"/>
-          <w:bCs/>
-          <w:lang w:val="en-US"/>
-        </w:rPr>
-        <w:t>Rolf Ypma</w:t>
-      </w:r>
-      <w:r>
-        <w:rPr>
-          <w:rFonts w:ascii="Arial" w:hAnsi="Arial" w:cs="Arial"/>
-          <w:bCs/>
-          <w:vertAlign w:val="superscript"/>
-          <w:lang w:val="en-US"/>
-        </w:rPr>
-        <w:t>b</w:t>
-      </w:r>
-      <w:r>
-        <w:rPr>
-          <w:rFonts w:ascii="Arial" w:hAnsi="Arial" w:cs="Arial"/>
-          <w:bCs/>
-          <w:lang w:val="en-US"/>
-        </w:rPr>
-        <w:t xml:space="preserve">, PhD., </w:t>
-      </w:r>
-      <w:r>
-        <w:rPr>
-          <w:rFonts w:ascii="Arial" w:hAnsi="Arial" w:cs="Arial"/>
-          <w:bCs/>
-          <w:lang w:val="en-US"/>
-        </w:rPr>
-        <w:t>r.ypma@nfi.nl</w:t>
-      </w:r>
-    </w:p>
-    <w:p>
-      <w:pPr>
-        <w:pStyle w:val="Geenafstand"/>
-        <w:jc w:val="both"/>
-        <w:rPr>
-          <w:rFonts w:ascii="Arial" w:hAnsi="Arial" w:cs="Arial"/>
-          <w:bCs/>
-          <w:lang w:val="en-US"/>
-        </w:rPr>
-      </w:pPr>
-    </w:p>
-    <w:p>
-      <w:pPr>
-        <w:pStyle w:val="Geenafstand"/>
-        <w:jc w:val="both"/>
-        <w:rPr>
-          <w:rFonts w:ascii="Arial" w:hAnsi="Arial" w:cs="Arial"/>
-          <w:bCs/>
-          <w:lang w:val="en-US"/>
-        </w:rPr>
-      </w:pPr>
-      <w:r>
-        <w:rPr>
-          <w:rFonts w:ascii="Arial" w:hAnsi="Arial" w:cs="Arial"/>
-          <w:bCs/>
-          <w:lang w:val="en-US"/>
-        </w:rPr>
-        <w:t>Thomas Abeel</w:t>
-      </w:r>
-      <w:r>
-        <w:rPr>
-          <w:rFonts w:ascii="Arial" w:hAnsi="Arial" w:cs="Arial"/>
-          <w:bCs/>
-          <w:vertAlign w:val="superscript"/>
-          <w:lang w:val="en-US"/>
-        </w:rPr>
-        <w:t>a</w:t>
-      </w:r>
-      <w:r>
-        <w:rPr>
-          <w:rFonts w:ascii="Arial" w:hAnsi="Arial" w:cs="Arial"/>
-          <w:bCs/>
-          <w:lang w:val="en-US"/>
-        </w:rPr>
-        <w:t xml:space="preserve">, PhD., </w:t>
-      </w:r>
-      <w:r>
-        <w:rPr>
-          <w:rFonts w:ascii="Arial" w:hAnsi="Arial" w:cs="Arial"/>
-          <w:bCs/>
-          <w:lang w:val="en-US"/>
-        </w:rPr>
-        <w:t>t.abeel@tudelft.nl</w:t>
-      </w:r>
-    </w:p>
-    <w:p>
-      <w:pPr>
-        <w:pStyle w:val="Geenafstand"/>
-        <w:jc w:val="both"/>
-        <w:rPr>
-          <w:rFonts w:ascii="Arial" w:hAnsi="Arial" w:cs="Arial"/>
-          <w:bCs/>
-          <w:lang w:val="en-US"/>
-        </w:rPr>
-      </w:pPr>
-    </w:p>
-    <w:p>
-      <w:pPr>
-        <w:pStyle w:val="Geenafstand"/>
-        <w:jc w:val="both"/>
-        <w:rPr>
-          <w:rFonts w:ascii="Arial" w:hAnsi="Arial" w:cs="Arial"/>
-          <w:bCs/>
-          <w:lang w:val="en-US"/>
-        </w:rPr>
-      </w:pPr>
-      <w:r>
-        <w:rPr>
-          <w:rFonts w:ascii="Arial" w:hAnsi="Arial" w:cs="Arial"/>
-          <w:bCs/>
-          <w:lang w:val="en-US"/>
-        </w:rPr>
-        <w:t>Corina C.G. Benschop</w:t>
-      </w:r>
-      <w:r>
-        <w:rPr>
-          <w:rFonts w:ascii="Arial" w:hAnsi="Arial" w:cs="Arial"/>
-          <w:bCs/>
-          <w:vertAlign w:val="superscript"/>
-          <w:lang w:val="en-US"/>
-        </w:rPr>
-        <w:t>c</w:t>
       </w:r>
       <w:r>
         <w:rPr>
